--- a/User Guide.docx
+++ b/User Guide.docx
@@ -16,25 +16,23 @@
           <w:sz w:val="28"/>
           <w:szCs w:val="28"/>
         </w:rPr>
-        <w:t xml:space="preserve">How to play </w:t>
-      </w:r>
-      <w:proofErr w:type="spellStart"/>
+        <w:t xml:space="preserve">How to </w:t>
+      </w:r>
       <w:r>
         <w:rPr>
           <w:rFonts w:ascii="Times New Roman" w:hAnsi="Times New Roman" w:cs="Times New Roman"/>
           <w:sz w:val="28"/>
           <w:szCs w:val="28"/>
         </w:rPr>
-        <w:t>Buggu</w:t>
-      </w:r>
-      <w:proofErr w:type="spellEnd"/>
+        <w:t>P</w:t>
+      </w:r>
       <w:r>
         <w:rPr>
           <w:rFonts w:ascii="Times New Roman" w:hAnsi="Times New Roman" w:cs="Times New Roman"/>
           <w:sz w:val="28"/>
           <w:szCs w:val="28"/>
         </w:rPr>
-        <w:t xml:space="preserve"> Game:</w:t>
+        <w:t>lay Buggu Game:</w:t>
       </w:r>
     </w:p>
     <w:p>
@@ -52,21 +50,7 @@
         <w:rPr>
           <w:rFonts w:ascii="Times New Roman" w:hAnsi="Times New Roman" w:cs="Times New Roman"/>
         </w:rPr>
-        <w:t xml:space="preserve">Download </w:t>
-      </w:r>
-      <w:proofErr w:type="spellStart"/>
-      <w:r>
-        <w:rPr>
-          <w:rFonts w:ascii="Times New Roman" w:hAnsi="Times New Roman" w:cs="Times New Roman"/>
-        </w:rPr>
-        <w:t>Buggu</w:t>
-      </w:r>
-      <w:proofErr w:type="spellEnd"/>
-      <w:r>
-        <w:rPr>
-          <w:rFonts w:ascii="Times New Roman" w:hAnsi="Times New Roman" w:cs="Times New Roman"/>
-        </w:rPr>
-        <w:t xml:space="preserve"> Game</w:t>
+        <w:t>Download Buggu Game</w:t>
       </w:r>
     </w:p>
     <w:p>
@@ -84,7 +68,31 @@
         <w:rPr>
           <w:rFonts w:ascii="Times New Roman" w:hAnsi="Times New Roman" w:cs="Times New Roman"/>
         </w:rPr>
-        <w:t>Locate bug game</w:t>
+        <w:t xml:space="preserve">Locate </w:t>
+      </w:r>
+      <w:r>
+        <w:rPr>
+          <w:rFonts w:ascii="Times New Roman" w:hAnsi="Times New Roman" w:cs="Times New Roman"/>
+        </w:rPr>
+        <w:t>B</w:t>
+      </w:r>
+      <w:r>
+        <w:rPr>
+          <w:rFonts w:ascii="Times New Roman" w:hAnsi="Times New Roman" w:cs="Times New Roman"/>
+        </w:rPr>
+        <w:t>u</w:t>
+      </w:r>
+      <w:r>
+        <w:rPr>
+          <w:rFonts w:ascii="Times New Roman" w:hAnsi="Times New Roman" w:cs="Times New Roman"/>
+        </w:rPr>
+        <w:t>g-G</w:t>
+      </w:r>
+      <w:r>
+        <w:rPr>
+          <w:rFonts w:ascii="Times New Roman" w:hAnsi="Times New Roman" w:cs="Times New Roman"/>
+        </w:rPr>
+        <w:t>ame</w:t>
       </w:r>
     </w:p>
     <w:p>
@@ -171,21 +179,19 @@
         <w:rPr>
           <w:rFonts w:ascii="Times New Roman" w:hAnsi="Times New Roman" w:cs="Times New Roman"/>
         </w:rPr>
-        <w:t xml:space="preserve">Extract </w:t>
-      </w:r>
-      <w:proofErr w:type="spellStart"/>
-      <w:r>
-        <w:rPr>
-          <w:rFonts w:ascii="Times New Roman" w:hAnsi="Times New Roman" w:cs="Times New Roman"/>
-        </w:rPr>
-        <w:t>Buggu</w:t>
-      </w:r>
-      <w:proofErr w:type="spellEnd"/>
-      <w:r>
-        <w:rPr>
-          <w:rFonts w:ascii="Times New Roman" w:hAnsi="Times New Roman" w:cs="Times New Roman"/>
-        </w:rPr>
-        <w:t xml:space="preserve"> Game</w:t>
+        <w:t>Extract Bug</w:t>
+      </w:r>
+      <w:r>
+        <w:rPr>
+          <w:rFonts w:ascii="Times New Roman" w:hAnsi="Times New Roman" w:cs="Times New Roman"/>
+        </w:rPr>
+        <w:t>-</w:t>
+      </w:r>
+      <w:r>
+        <w:rPr>
+          <w:rFonts w:ascii="Times New Roman" w:hAnsi="Times New Roman" w:cs="Times New Roman"/>
+        </w:rPr>
+        <w:t>Game</w:t>
       </w:r>
     </w:p>
     <w:p>
@@ -271,10 +277,10 @@
           <w:noProof/>
         </w:rPr>
         <w:drawing>
-          <wp:inline distT="0" distB="0" distL="0" distR="0" wp14:anchorId="44B6D00F" wp14:editId="193407CC">
-            <wp:extent cx="3552092" cy="1127486"/>
-            <wp:effectExtent l="19050" t="19050" r="10795" b="15875"/>
-            <wp:docPr id="3" name="Picture 3" descr="Graphical user interface, text, application&#10;&#10;Description automatically generated"/>
+          <wp:inline distT="0" distB="0" distL="0" distR="0" wp14:anchorId="54B1E8DE" wp14:editId="38A947E0">
+            <wp:extent cx="3622431" cy="1034483"/>
+            <wp:effectExtent l="19050" t="19050" r="16510" b="13335"/>
+            <wp:docPr id="8" name="Picture 8" descr="Graphical user interface, text, application&#10;&#10;Description automatically generated"/>
             <wp:cNvGraphicFramePr>
               <a:graphicFrameLocks xmlns:a="http://schemas.openxmlformats.org/drawingml/2006/main" noChangeAspect="1"/>
             </wp:cNvGraphicFramePr>
@@ -282,7 +288,7 @@
               <a:graphicData uri="http://schemas.openxmlformats.org/drawingml/2006/picture">
                 <pic:pic xmlns:pic="http://schemas.openxmlformats.org/drawingml/2006/picture">
                   <pic:nvPicPr>
-                    <pic:cNvPr id="3" name="Picture 3" descr="Graphical user interface, text, application&#10;&#10;Description automatically generated"/>
+                    <pic:cNvPr id="8" name="Picture 8" descr="Graphical user interface, text, application&#10;&#10;Description automatically generated"/>
                     <pic:cNvPicPr/>
                   </pic:nvPicPr>
                   <pic:blipFill>
@@ -294,7 +300,7 @@
                   <pic:spPr>
                     <a:xfrm>
                       <a:off x="0" y="0"/>
-                      <a:ext cx="3631559" cy="1152710"/>
+                      <a:ext cx="3659490" cy="1045066"/>
                     </a:xfrm>
                     <a:prstGeom prst="rect">
                       <a:avLst/>
@@ -342,10 +348,10 @@
           <w:noProof/>
         </w:rPr>
         <w:drawing>
-          <wp:inline distT="0" distB="0" distL="0" distR="0" wp14:anchorId="6DE68B77" wp14:editId="5196C23E">
-            <wp:extent cx="5152292" cy="1240183"/>
-            <wp:effectExtent l="19050" t="19050" r="10795" b="17145"/>
-            <wp:docPr id="4" name="Picture 4" descr="A picture containing graphical user interface&#10;&#10;Description automatically generated"/>
+          <wp:inline distT="0" distB="0" distL="0" distR="0" wp14:anchorId="3C47DECC" wp14:editId="67C2C096">
+            <wp:extent cx="5168412" cy="1604637"/>
+            <wp:effectExtent l="19050" t="19050" r="13335" b="15240"/>
+            <wp:docPr id="9" name="Picture 9"/>
             <wp:cNvGraphicFramePr>
               <a:graphicFrameLocks xmlns:a="http://schemas.openxmlformats.org/drawingml/2006/main" noChangeAspect="1"/>
             </wp:cNvGraphicFramePr>
@@ -353,7 +359,7 @@
               <a:graphicData uri="http://schemas.openxmlformats.org/drawingml/2006/picture">
                 <pic:pic xmlns:pic="http://schemas.openxmlformats.org/drawingml/2006/picture">
                   <pic:nvPicPr>
-                    <pic:cNvPr id="4" name="Picture 4" descr="A picture containing graphical user interface&#10;&#10;Description automatically generated"/>
+                    <pic:cNvPr id="9" name="Picture 9"/>
                     <pic:cNvPicPr/>
                   </pic:nvPicPr>
                   <pic:blipFill>
@@ -365,7 +371,7 @@
                   <pic:spPr>
                     <a:xfrm>
                       <a:off x="0" y="0"/>
-                      <a:ext cx="5200244" cy="1251725"/>
+                      <a:ext cx="5188808" cy="1610969"/>
                     </a:xfrm>
                     <a:prstGeom prst="rect">
                       <a:avLst/>
@@ -413,10 +419,10 @@
           <w:noProof/>
         </w:rPr>
         <w:drawing>
-          <wp:inline distT="0" distB="0" distL="0" distR="0" wp14:anchorId="2944A7DE" wp14:editId="564FA4DF">
-            <wp:extent cx="2795147" cy="1324708"/>
-            <wp:effectExtent l="19050" t="19050" r="24765" b="27940"/>
-            <wp:docPr id="5" name="Picture 5" descr="A screenshot of a computer&#10;&#10;Description automatically generated with medium confidence"/>
+          <wp:inline distT="0" distB="0" distL="0" distR="0" wp14:anchorId="53D95F1F" wp14:editId="0E0F5454">
+            <wp:extent cx="3105150" cy="1169740"/>
+            <wp:effectExtent l="19050" t="19050" r="19050" b="11430"/>
+            <wp:docPr id="10" name="Picture 10" descr="A screenshot of a computer&#10;&#10;Description automatically generated with medium confidence"/>
             <wp:cNvGraphicFramePr>
               <a:graphicFrameLocks xmlns:a="http://schemas.openxmlformats.org/drawingml/2006/main" noChangeAspect="1"/>
             </wp:cNvGraphicFramePr>
@@ -424,7 +430,7 @@
               <a:graphicData uri="http://schemas.openxmlformats.org/drawingml/2006/picture">
                 <pic:pic xmlns:pic="http://schemas.openxmlformats.org/drawingml/2006/picture">
                   <pic:nvPicPr>
-                    <pic:cNvPr id="5" name="Picture 5" descr="A screenshot of a computer&#10;&#10;Description automatically generated with medium confidence"/>
+                    <pic:cNvPr id="10" name="Picture 10" descr="A screenshot of a computer&#10;&#10;Description automatically generated with medium confidence"/>
                     <pic:cNvPicPr/>
                   </pic:nvPicPr>
                   <pic:blipFill>
@@ -436,7 +442,7 @@
                   <pic:spPr>
                     <a:xfrm>
                       <a:off x="0" y="0"/>
-                      <a:ext cx="2816507" cy="1334831"/>
+                      <a:ext cx="3142178" cy="1183689"/>
                     </a:xfrm>
                     <a:prstGeom prst="rect">
                       <a:avLst/>
@@ -493,7 +499,25 @@
         <w:rPr>
           <w:rFonts w:ascii="Times New Roman" w:hAnsi="Times New Roman" w:cs="Times New Roman"/>
         </w:rPr>
-        <w:t>Click play</w:t>
+        <w:t xml:space="preserve">Choose your difficulty, and press </w:t>
+      </w:r>
+      <w:r>
+        <w:rPr>
+          <w:rFonts w:ascii="Times New Roman" w:hAnsi="Times New Roman" w:cs="Times New Roman"/>
+        </w:rPr>
+        <w:t>“P</w:t>
+      </w:r>
+      <w:r>
+        <w:rPr>
+          <w:rFonts w:ascii="Times New Roman" w:hAnsi="Times New Roman" w:cs="Times New Roman"/>
+        </w:rPr>
+        <w:t>lay</w:t>
+      </w:r>
+      <w:r>
+        <w:rPr>
+          <w:rFonts w:ascii="Times New Roman" w:hAnsi="Times New Roman" w:cs="Times New Roman"/>
+        </w:rPr>
+        <w:t>”</w:t>
       </w:r>
     </w:p>
     <w:p>
@@ -508,10 +532,10 @@
           <w:noProof/>
         </w:rPr>
         <w:drawing>
-          <wp:inline distT="0" distB="0" distL="0" distR="0" wp14:anchorId="509F6C52" wp14:editId="44C43F79">
-            <wp:extent cx="2242539" cy="1090246"/>
-            <wp:effectExtent l="19050" t="19050" r="24765" b="15240"/>
-            <wp:docPr id="6" name="Picture 6" descr="Graphical user interface, application&#10;&#10;Description automatically generated"/>
+          <wp:inline distT="0" distB="0" distL="0" distR="0" wp14:anchorId="275DB0EF" wp14:editId="02AE3A59">
+            <wp:extent cx="1779480" cy="1154430"/>
+            <wp:effectExtent l="19050" t="19050" r="11430" b="26670"/>
+            <wp:docPr id="11" name="Picture 11" descr="Graphical user interface, text&#10;&#10;Description automatically generated"/>
             <wp:cNvGraphicFramePr>
               <a:graphicFrameLocks xmlns:a="http://schemas.openxmlformats.org/drawingml/2006/main" noChangeAspect="1"/>
             </wp:cNvGraphicFramePr>
@@ -519,23 +543,33 @@
               <a:graphicData uri="http://schemas.openxmlformats.org/drawingml/2006/picture">
                 <pic:pic xmlns:pic="http://schemas.openxmlformats.org/drawingml/2006/picture">
                   <pic:nvPicPr>
-                    <pic:cNvPr id="6" name="Picture 6" descr="Graphical user interface, application&#10;&#10;Description automatically generated"/>
-                    <pic:cNvPicPr/>
+                    <pic:cNvPr id="11" name="Picture 11" descr="Graphical user interface, text&#10;&#10;Description automatically generated"/>
+                    <pic:cNvPicPr>
+                      <a:picLocks noChangeAspect="1" noChangeArrowheads="1"/>
+                    </pic:cNvPicPr>
                   </pic:nvPicPr>
                   <pic:blipFill>
-                    <a:blip r:embed="rId10"/>
+                    <a:blip r:embed="rId10">
+                      <a:extLst>
+                        <a:ext uri="{28A0092B-C50C-407E-A947-70E740481C1C}">
+                          <a14:useLocalDpi xmlns:a14="http://schemas.microsoft.com/office/drawing/2010/main" val="0"/>
+                        </a:ext>
+                      </a:extLst>
+                    </a:blip>
+                    <a:srcRect/>
                     <a:stretch>
                       <a:fillRect/>
                     </a:stretch>
                   </pic:blipFill>
-                  <pic:spPr>
+                  <pic:spPr bwMode="auto">
                     <a:xfrm>
                       <a:off x="0" y="0"/>
-                      <a:ext cx="2253020" cy="1095342"/>
+                      <a:ext cx="1799652" cy="1167517"/>
                     </a:xfrm>
                     <a:prstGeom prst="rect">
                       <a:avLst/>
                     </a:prstGeom>
+                    <a:noFill/>
                     <a:ln>
                       <a:solidFill>
                         <a:schemeClr val="accent1"/>
@@ -564,21 +598,13 @@
         <w:rPr>
           <w:rFonts w:ascii="Times New Roman" w:hAnsi="Times New Roman" w:cs="Times New Roman"/>
         </w:rPr>
-        <w:t xml:space="preserve">Play </w:t>
-      </w:r>
-      <w:proofErr w:type="spellStart"/>
-      <w:r>
-        <w:rPr>
-          <w:rFonts w:ascii="Times New Roman" w:hAnsi="Times New Roman" w:cs="Times New Roman"/>
-        </w:rPr>
-        <w:t>Buggu</w:t>
-      </w:r>
-      <w:proofErr w:type="spellEnd"/>
-      <w:r>
-        <w:rPr>
-          <w:rFonts w:ascii="Times New Roman" w:hAnsi="Times New Roman" w:cs="Times New Roman"/>
-        </w:rPr>
-        <w:t xml:space="preserve"> Game</w:t>
+        <w:t>Play Buggu Game</w:t>
+      </w:r>
+      <w:r>
+        <w:rPr>
+          <w:rFonts w:ascii="Times New Roman" w:hAnsi="Times New Roman" w:cs="Times New Roman"/>
+        </w:rPr>
+        <w:t xml:space="preserve"> 2</w:t>
       </w:r>
     </w:p>
     <w:p>
@@ -593,10 +619,10 @@
           <w:noProof/>
         </w:rPr>
         <w:drawing>
-          <wp:inline distT="0" distB="0" distL="0" distR="0" wp14:anchorId="6B3140D4" wp14:editId="6F1C173B">
-            <wp:extent cx="4108938" cy="4068551"/>
-            <wp:effectExtent l="19050" t="19050" r="25400" b="27305"/>
-            <wp:docPr id="7" name="Picture 7" descr="Shape, circle&#10;&#10;Description automatically generated"/>
+          <wp:inline distT="0" distB="0" distL="0" distR="0" wp14:anchorId="15F8F6D8" wp14:editId="7A67D0CB">
+            <wp:extent cx="5943600" cy="3816350"/>
+            <wp:effectExtent l="19050" t="19050" r="19050" b="12700"/>
+            <wp:docPr id="12" name="Picture 12" descr="Shape&#10;&#10;Description automatically generated"/>
             <wp:cNvGraphicFramePr>
               <a:graphicFrameLocks xmlns:a="http://schemas.openxmlformats.org/drawingml/2006/main" noChangeAspect="1"/>
             </wp:cNvGraphicFramePr>
@@ -604,7 +630,7 @@
               <a:graphicData uri="http://schemas.openxmlformats.org/drawingml/2006/picture">
                 <pic:pic xmlns:pic="http://schemas.openxmlformats.org/drawingml/2006/picture">
                   <pic:nvPicPr>
-                    <pic:cNvPr id="7" name="Picture 7" descr="Shape, circle&#10;&#10;Description automatically generated"/>
+                    <pic:cNvPr id="12" name="Picture 12" descr="Shape&#10;&#10;Description automatically generated"/>
                     <pic:cNvPicPr/>
                   </pic:nvPicPr>
                   <pic:blipFill>
@@ -616,7 +642,7 @@
                   <pic:spPr>
                     <a:xfrm>
                       <a:off x="0" y="0"/>
-                      <a:ext cx="4129885" cy="4089293"/>
+                      <a:ext cx="5943600" cy="3816350"/>
                     </a:xfrm>
                     <a:prstGeom prst="rect">
                       <a:avLst/>
